--- a/Unidad 02 - Fundamentos del diseño UI/Unidad 02 - Fundamentos del diseño UI - UX.docx
+++ b/Unidad 02 - Fundamentos del diseño UI/Unidad 02 - Fundamentos del diseño UI - UX.docx
@@ -366,7 +366,7 @@
           <w:szCs w:val="32"/>
           <w:rtl w:val="0"/>
         </w:rPr>
-        <w:t xml:space="preserve">Actualizado Julio 2025</w:t>
+        <w:t xml:space="preserve">Actualizado Septiembre 2025</w:t>
       </w:r>
     </w:p>
     <w:p>
@@ -695,7 +695,7 @@
     </w:p>
     <w:sdt>
       <w:sdtPr>
-        <w:id w:val="1592426531"/>
+        <w:id w:val="1469300016"/>
         <w:docPartObj>
           <w:docPartGallery w:val="Table of Contents"/>
           <w:docPartUnique w:val="1"/>
@@ -792,7 +792,7 @@
                 <w:vertAlign w:val="baseline"/>
                 <w:rtl w:val="0"/>
               </w:rPr>
-              <w:t xml:space="preserve">2. Principios de Diseño de Interfaces Gráficas</w:t>
+              <w:t xml:space="preserve">2. Principios de diseño de interfaces gráficas</w:t>
               <w:tab/>
               <w:t xml:space="preserve">4</w:t>
             </w:r>
@@ -890,7 +890,7 @@
                 <w:vertAlign w:val="baseline"/>
                 <w:rtl w:val="0"/>
               </w:rPr>
-              <w:t xml:space="preserve">2.2 Visibilidad del Estado del Sistema (¿Esto sigue vivo?)</w:t>
+              <w:t xml:space="preserve">2.2 Visibilidad del estado del sistema (¿Esto sigue vivo?)</w:t>
               <w:tab/>
               <w:t xml:space="preserve">5</w:t>
             </w:r>
@@ -939,7 +939,7 @@
                 <w:vertAlign w:val="baseline"/>
                 <w:rtl w:val="0"/>
               </w:rPr>
-              <w:t xml:space="preserve">2.3 Control y Libertad del Usuario (La "puerta de emergencia")</w:t>
+              <w:t xml:space="preserve">2.3 Control y libertad del usuario (La "puerta de emergencia")</w:t>
               <w:tab/>
               <w:t xml:space="preserve">5</w:t>
             </w:r>
@@ -988,7 +988,7 @@
                 <w:vertAlign w:val="baseline"/>
                 <w:rtl w:val="0"/>
               </w:rPr>
-              <w:t xml:space="preserve">2.4 Prevención de Errores (Mejor un "no puedes" que un "ups")</w:t>
+              <w:t xml:space="preserve">2.4 Prevención de errores (Mejor un "no puedes" que un "ups")</w:t>
               <w:tab/>
               <w:t xml:space="preserve">5</w:t>
             </w:r>
@@ -1325,7 +1325,7 @@
                 <w:vertAlign w:val="baseline"/>
                 <w:rtl w:val="0"/>
               </w:rPr>
-              <w:t xml:space="preserve">8. Recursos recomendados para Aprender UI/UX</w:t>
+              <w:t xml:space="preserve">8. Recursos recomendados para aprender UI/UX</w:t>
               <w:tab/>
               <w:t xml:space="preserve">13</w:t>
             </w:r>
@@ -1741,7 +1741,7 @@
         <w:br w:type="textWrapping"/>
         <w:t xml:space="preserve">✔ Aumenta la retención (usuarios felices vuelven).</w:t>
         <w:br w:type="textWrapping"/>
-        <w:t xml:space="preserve">✔ Diferencia tu producto de la competencia</w:t>
+        <w:t xml:space="preserve">✔ Diferencia tu producto de la competencia.</w:t>
       </w:r>
     </w:p>
     <w:p>
@@ -1977,9 +1977,16 @@
       </w:pPr>
       <w:r>
         <w:rPr>
-          <w:rtl w:val="0"/>
-        </w:rPr>
-        <w:t xml:space="preserve">Investiga (¿Qué prefieren tus comensales? ¿Rapidez o ambiente?).</w:t>
+          <w:b w:val="1"/>
+          <w:rtl w:val="0"/>
+        </w:rPr>
+        <w:t xml:space="preserve">Investiga </w:t>
+      </w:r>
+      <w:r>
+        <w:rPr>
+          <w:rtl w:val="0"/>
+        </w:rPr>
+        <w:t xml:space="preserve">(¿Qué prefieren tus comensales? ¿Rapidez o ambiente?).</w:t>
       </w:r>
     </w:p>
     <w:p>
@@ -1992,9 +1999,16 @@
       </w:pPr>
       <w:r>
         <w:rPr>
-          <w:rtl w:val="0"/>
-        </w:rPr>
-        <w:t xml:space="preserve">Prototipa (Prueba platos nuevos antes de lanzarlos).</w:t>
+          <w:b w:val="1"/>
+          <w:rtl w:val="0"/>
+        </w:rPr>
+        <w:t xml:space="preserve">Prototipa </w:t>
+      </w:r>
+      <w:r>
+        <w:rPr>
+          <w:rtl w:val="0"/>
+        </w:rPr>
+        <w:t xml:space="preserve">(Prueba platos nuevos antes de lanzarlos).</w:t>
       </w:r>
     </w:p>
     <w:p>
@@ -2007,9 +2021,16 @@
       </w:pPr>
       <w:r>
         <w:rPr>
-          <w:rtl w:val="0"/>
-        </w:rPr>
-        <w:t xml:space="preserve">Itera (Ajusta el menú según feedback).</w:t>
+          <w:b w:val="1"/>
+          <w:rtl w:val="0"/>
+        </w:rPr>
+        <w:t xml:space="preserve">Itera </w:t>
+      </w:r>
+      <w:r>
+        <w:rPr>
+          <w:rtl w:val="0"/>
+        </w:rPr>
+        <w:t xml:space="preserve">(Ajusta el menú según feedback).</w:t>
       </w:r>
     </w:p>
     <w:p>
@@ -2151,7 +2172,7 @@
         <w:rPr>
           <w:rtl w:val="0"/>
         </w:rPr>
-        <w:t xml:space="preserve">2. Principios de Diseño de Interfaces Gráficas</w:t>
+        <w:t xml:space="preserve">2. Principios de diseño de interfaces gráficas</w:t>
       </w:r>
     </w:p>
     <w:p>
@@ -2333,7 +2354,7 @@
         <w:rPr>
           <w:rtl w:val="0"/>
         </w:rPr>
-        <w:t xml:space="preserve">2.2 Visibilidad del Estado del Sistema (¿Esto sigue vivo?)</w:t>
+        <w:t xml:space="preserve">2.2 Visibilidad del estado del sistema (¿Esto sigue vivo?)</w:t>
       </w:r>
     </w:p>
     <w:p>
@@ -2344,7 +2365,7 @@
         <w:rPr>
           <w:rtl w:val="0"/>
         </w:rPr>
-        <w:t xml:space="preserve">¿Por qué? Nada genera más ansiedad que un botón que no responde y nos genera la duda de si ¿Esto sigue vivo?</w:t>
+        <w:t xml:space="preserve">¿Por qué? Nada genera más ansiedad que un botón que no responde y nos genera la duda de si ¿Esto sigue vivo? ¿Está funcionando? ¿Se ha “colgado”?</w:t>
       </w:r>
     </w:p>
     <w:p>
@@ -2378,7 +2399,7 @@
         <w:rPr>
           <w:rtl w:val="0"/>
         </w:rPr>
-        <w:t xml:space="preserve">Feedback inmediato: Animaciones al hacer clic (ej: botón que se "hunde").</w:t>
+        <w:t xml:space="preserve">Feedback inmediato: animaciones al hacer clic (ej: botón que se "hunde").</w:t>
       </w:r>
     </w:p>
     <w:p>
@@ -2408,7 +2429,7 @@
         <w:rPr>
           <w:rtl w:val="0"/>
         </w:rPr>
-        <w:t xml:space="preserve">Carga: Spinners o barras de progreso.</w:t>
+        <w:t xml:space="preserve">Carga: spinners o barras de progreso.</w:t>
       </w:r>
     </w:p>
     <w:p>
@@ -2423,7 +2444,7 @@
         <w:rPr>
           <w:rtl w:val="0"/>
         </w:rPr>
-        <w:t xml:space="preserve">Éxito/Error: Mensajes como "Tu pedido se guardó" o "Corrige el campo en rojo".</w:t>
+        <w:t xml:space="preserve">Éxito/Error: mensajes como "Tu pedido se guardó" o "Corrige el campo en rojo".</w:t>
       </w:r>
     </w:p>
     <w:p>
@@ -2442,17 +2463,8 @@
           <w:b w:val="1"/>
           <w:rtl w:val="0"/>
         </w:rPr>
-        <w:t xml:space="preserve">Ejemplo real:</w:t>
-      </w:r>
-    </w:p>
-    <w:p>
-      <w:pPr>
-        <w:numPr>
-          <w:ilvl w:val="1"/>
-          <w:numId w:val="19"/>
-        </w:numPr>
-        <w:ind w:left="1440" w:hanging="360"/>
-      </w:pPr>
+        <w:t xml:space="preserve">Ejemplo real: </w:t>
+      </w:r>
       <w:r>
         <w:rPr>
           <w:rtl w:val="0"/>
@@ -2476,22 +2488,19 @@
           <w:b w:val="1"/>
           <w:rtl w:val="0"/>
         </w:rPr>
-        <w:t xml:space="preserve">Error común:</w:t>
-      </w:r>
-    </w:p>
-    <w:p>
-      <w:pPr>
-        <w:numPr>
-          <w:ilvl w:val="1"/>
-          <w:numId w:val="19"/>
-        </w:numPr>
-        <w:ind w:left="1440" w:hanging="360"/>
-      </w:pPr>
-      <w:r>
-        <w:rPr>
-          <w:rtl w:val="0"/>
-        </w:rPr>
-        <w:t xml:space="preserve">Un formulario que no indica que se está enviando (usuarios lo llenan 5 veces).</w:t>
+        <w:t xml:space="preserve">Error común: </w:t>
+      </w:r>
+      <w:r>
+        <w:rPr>
+          <w:rtl w:val="0"/>
+        </w:rPr>
+        <w:t xml:space="preserve">u</w:t>
+      </w:r>
+      <w:r>
+        <w:rPr>
+          <w:rtl w:val="0"/>
+        </w:rPr>
+        <w:t xml:space="preserve">n formulario que no indica que se está enviando (usuarios lo llenan 5 veces).</w:t>
       </w:r>
     </w:p>
     <w:p>
@@ -2505,7 +2514,7 @@
         <w:rPr>
           <w:rtl w:val="0"/>
         </w:rPr>
-        <w:t xml:space="preserve">2.3 Control y Libertad del Usuario (La "puerta de emergencia")</w:t>
+        <w:t xml:space="preserve">2.3 Control y libertad del usuario (La "puerta de emergencia")</w:t>
       </w:r>
     </w:p>
     <w:p>
@@ -2516,7 +2525,7 @@
         <w:rPr>
           <w:rtl w:val="0"/>
         </w:rPr>
-        <w:t xml:space="preserve">¿Por qué? Todos merecemos una segunda oportunidad (incluso en digital).</w:t>
+        <w:t xml:space="preserve">¿Por qué? Todos merecemos una segunda oportunidad (incluso en digital). Es bastante habitual equivocarse usando una aplicación, especialmente las primeras veces que se utiliza.</w:t>
       </w:r>
     </w:p>
     <w:p>
@@ -2553,7 +2562,7 @@
         <w:rPr>
           <w:rtl w:val="0"/>
         </w:rPr>
-        <w:t xml:space="preserve">Deshacer/rehacer: Como el Ctrl + Z en editores de texto.</w:t>
+        <w:t xml:space="preserve">Deshacer/rehacer: como el Ctrl + Z en editores de texto.</w:t>
       </w:r>
     </w:p>
     <w:p>
@@ -2568,7 +2577,7 @@
         <w:rPr>
           <w:rtl w:val="0"/>
         </w:rPr>
-        <w:t xml:space="preserve">Salidas obvias: Botón "Cancelar" en diálogos o "Volver atrás" visible.</w:t>
+        <w:t xml:space="preserve">Salidas obvias: botón "Cancelar" en diálogos o "Volver atrás" visible.</w:t>
       </w:r>
     </w:p>
     <w:p>
@@ -2587,17 +2596,8 @@
           <w:b w:val="1"/>
           <w:rtl w:val="0"/>
         </w:rPr>
-        <w:t xml:space="preserve">Ejemplo real:</w:t>
-      </w:r>
-    </w:p>
-    <w:p>
-      <w:pPr>
-        <w:numPr>
-          <w:ilvl w:val="1"/>
-          <w:numId w:val="1"/>
-        </w:numPr>
-        <w:ind w:left="1440" w:hanging="360"/>
-      </w:pPr>
+        <w:t xml:space="preserve">Ejemplo real: </w:t>
+      </w:r>
       <w:r>
         <w:rPr>
           <w:rtl w:val="0"/>
@@ -2621,22 +2621,19 @@
           <w:b w:val="1"/>
           <w:rtl w:val="0"/>
         </w:rPr>
-        <w:t xml:space="preserve">Error común:</w:t>
-      </w:r>
-    </w:p>
-    <w:p>
-      <w:pPr>
-        <w:numPr>
-          <w:ilvl w:val="1"/>
-          <w:numId w:val="1"/>
-        </w:numPr>
-        <w:ind w:left="1440" w:hanging="360"/>
-      </w:pPr>
-      <w:r>
-        <w:rPr>
-          <w:rtl w:val="0"/>
-        </w:rPr>
-        <w:t xml:space="preserve">Un proceso de compra sin opción de editar el carrito antes de pagar.</w:t>
+        <w:t xml:space="preserve">Error común: </w:t>
+      </w:r>
+      <w:r>
+        <w:rPr>
+          <w:rtl w:val="0"/>
+        </w:rPr>
+        <w:t xml:space="preserve">u</w:t>
+      </w:r>
+      <w:r>
+        <w:rPr>
+          <w:rtl w:val="0"/>
+        </w:rPr>
+        <w:t xml:space="preserve">n proceso de compra sin opción de editar el carrito antes de pagar.</w:t>
       </w:r>
     </w:p>
     <w:p>
@@ -2650,7 +2647,7 @@
         <w:rPr>
           <w:rtl w:val="0"/>
         </w:rPr>
-        <w:t xml:space="preserve">2.4 Prevención de Errores (Mejor un "no puedes" que un "ups")</w:t>
+        <w:t xml:space="preserve">2.4 Prevención de errores (Mejor un "no puedes" que un "ups")</w:t>
       </w:r>
     </w:p>
     <w:p>
@@ -2661,7 +2658,7 @@
         <w:rPr>
           <w:rtl w:val="0"/>
         </w:rPr>
-        <w:t xml:space="preserve">¿Por qué? Corregir errores cuesta 10x más que prevenirlos.</w:t>
+        <w:t xml:space="preserve">¿Por qué? Corregir errores cuesta 10 veces más que prevenirlos.</w:t>
       </w:r>
     </w:p>
     <w:p>
@@ -2732,17 +2729,8 @@
           <w:b w:val="1"/>
           <w:rtl w:val="0"/>
         </w:rPr>
-        <w:t xml:space="preserve">Ejemplo real:</w:t>
-      </w:r>
-    </w:p>
-    <w:p>
-      <w:pPr>
-        <w:numPr>
-          <w:ilvl w:val="1"/>
-          <w:numId w:val="30"/>
-        </w:numPr>
-        <w:ind w:left="1440" w:hanging="360"/>
-      </w:pPr>
+        <w:t xml:space="preserve">Ejemplo real: </w:t>
+      </w:r>
       <w:r>
         <w:rPr>
           <w:rtl w:val="0"/>
@@ -2766,22 +2754,19 @@
           <w:b w:val="1"/>
           <w:rtl w:val="0"/>
         </w:rPr>
-        <w:t xml:space="preserve">Error común:</w:t>
-      </w:r>
-    </w:p>
-    <w:p>
-      <w:pPr>
-        <w:numPr>
-          <w:ilvl w:val="1"/>
-          <w:numId w:val="30"/>
-        </w:numPr>
-        <w:ind w:left="1440" w:hanging="360"/>
-      </w:pPr>
-      <w:r>
-        <w:rPr>
-          <w:rtl w:val="0"/>
-        </w:rPr>
-        <w:t xml:space="preserve">Un formulario que solo muestra errores después de enviar.</w:t>
+        <w:t xml:space="preserve">Error común: </w:t>
+      </w:r>
+      <w:r>
+        <w:rPr>
+          <w:rtl w:val="0"/>
+        </w:rPr>
+        <w:t xml:space="preserve">u</w:t>
+      </w:r>
+      <w:r>
+        <w:rPr>
+          <w:rtl w:val="0"/>
+        </w:rPr>
+        <w:t xml:space="preserve">n formulario que solo muestra errores después de enviar.</w:t>
       </w:r>
     </w:p>
     <w:p>
@@ -2840,7 +2825,7 @@
         <w:rPr>
           <w:rtl w:val="0"/>
         </w:rPr>
-        <w:t xml:space="preserve">Menús explícitos: Opciones visibles (ej: pestañas en lugar de comandos ocultos).</w:t>
+        <w:t xml:space="preserve">Menús explícitos: opciones visibles (ej: pestañas en lugar de comandos ocultos).</w:t>
       </w:r>
     </w:p>
     <w:p>
@@ -2855,7 +2840,7 @@
         <w:rPr>
           <w:rtl w:val="0"/>
         </w:rPr>
-        <w:t xml:space="preserve">Jerarquía visual: Lo importante primero (como un periódico).</w:t>
+        <w:t xml:space="preserve">Jerarquía visual: lo importante primero (como un periódico).</w:t>
       </w:r>
     </w:p>
     <w:p>
@@ -2874,17 +2859,8 @@
           <w:b w:val="1"/>
           <w:rtl w:val="0"/>
         </w:rPr>
-        <w:t xml:space="preserve">Ejemplo real:</w:t>
-      </w:r>
-    </w:p>
-    <w:p>
-      <w:pPr>
-        <w:numPr>
-          <w:ilvl w:val="1"/>
-          <w:numId w:val="27"/>
-        </w:numPr>
-        <w:ind w:left="1440" w:hanging="360"/>
-      </w:pPr>
+        <w:t xml:space="preserve">Ejemplo real: </w:t>
+      </w:r>
       <w:r>
         <w:rPr>
           <w:rtl w:val="0"/>
@@ -2908,22 +2884,19 @@
           <w:b w:val="1"/>
           <w:rtl w:val="0"/>
         </w:rPr>
-        <w:t xml:space="preserve">Error común:</w:t>
-      </w:r>
-    </w:p>
-    <w:p>
-      <w:pPr>
-        <w:numPr>
-          <w:ilvl w:val="1"/>
-          <w:numId w:val="27"/>
-        </w:numPr>
-        <w:ind w:left="1440" w:hanging="360"/>
-      </w:pPr>
-      <w:r>
-        <w:rPr>
-          <w:rtl w:val="0"/>
-        </w:rPr>
-        <w:t xml:space="preserve">App de banca que esconde la opción de transferencia en un menú hamburguesa.</w:t>
+        <w:t xml:space="preserve">Error común: </w:t>
+      </w:r>
+      <w:r>
+        <w:rPr>
+          <w:rtl w:val="0"/>
+        </w:rPr>
+        <w:t xml:space="preserve">a</w:t>
+      </w:r>
+      <w:r>
+        <w:rPr>
+          <w:rtl w:val="0"/>
+        </w:rPr>
+        <w:t xml:space="preserve">pp de banca que esconde la opción de transferencia en un menú hamburguesa.</w:t>
       </w:r>
     </w:p>
     <w:p>
@@ -2931,8 +2904,24 @@
         <w:pStyle w:val="Heading1"/>
         <w:rPr/>
       </w:pPr>
-      <w:bookmarkStart w:colFirst="0" w:colLast="0" w:name="_ihjeyt5cilbz" w:id="8"/>
+      <w:bookmarkStart w:colFirst="0" w:colLast="0" w:name="_mi6czzjns1fh" w:id="8"/>
       <w:bookmarkEnd w:id="8"/>
+      <w:r>
+        <w:br w:type="page"/>
+      </w:r>
+      <w:r>
+        <w:rPr>
+          <w:rtl w:val="0"/>
+        </w:rPr>
+      </w:r>
+    </w:p>
+    <w:p>
+      <w:pPr>
+        <w:pStyle w:val="Heading1"/>
+        <w:rPr/>
+      </w:pPr>
+      <w:bookmarkStart w:colFirst="0" w:colLast="0" w:name="_ihjeyt5cilbz" w:id="9"/>
+      <w:bookmarkEnd w:id="9"/>
       <w:r>
         <w:rPr>
           <w:rtl w:val="0"/>
@@ -3113,7 +3102,7 @@
         <w:rPr>
           <w:rtl w:val="0"/>
         </w:rPr>
-        <w:t xml:space="preserve">User Personas con emociones: No solo "Juan, 30 años", sino "Juan siente ansiedad al pagar online y necesita seguridad".</w:t>
+        <w:t xml:space="preserve">User “Personas” con emociones: no solo "Juan, 30 años", sino "Juan siente ansiedad al pagar online y necesita seguridad".</w:t>
       </w:r>
     </w:p>
     <w:p>
@@ -3191,7 +3180,7 @@
         <w:rPr>
           <w:rtl w:val="0"/>
         </w:rPr>
-        <w:t xml:space="preserve">Microinteracciones: Pequeñas animaciones que dan feedback (ej: un corazón que "late" al dar like).</w:t>
+        <w:t xml:space="preserve">Microinteracciones: pequeñas animaciones que dan feedback (ej: un corazón que "late" al dar like).</w:t>
       </w:r>
     </w:p>
     <w:p>
@@ -3206,7 +3195,7 @@
         <w:rPr>
           <w:rtl w:val="0"/>
         </w:rPr>
-        <w:t xml:space="preserve">Sorpresa y deleite: Detalles inesperados, como el "gracias" animado de Slack al cerrar sesión.</w:t>
+        <w:t xml:space="preserve">Sorpresa y deleite: detalles inesperados, como el "gracias" animado de Slack al cerrar sesión.</w:t>
       </w:r>
     </w:p>
     <w:p>
@@ -3315,7 +3304,7 @@
         <w:rPr>
           <w:rtl w:val="0"/>
         </w:rPr>
-        <w:t xml:space="preserve">Lenguaje humano: En lugar de "Error 404", usa "Ups, esta página se fue de paseo".</w:t>
+        <w:t xml:space="preserve">Lenguaje humano: en lugar de "Error 404", usa "Ups, esta página se fue de paseo".</w:t>
       </w:r>
     </w:p>
     <w:p>
@@ -3334,17 +3323,8 @@
           <w:b w:val="1"/>
           <w:rtl w:val="0"/>
         </w:rPr>
-        <w:t xml:space="preserve">Ejemplo práctico:</w:t>
-      </w:r>
-    </w:p>
-    <w:p>
-      <w:pPr>
-        <w:numPr>
-          <w:ilvl w:val="1"/>
-          <w:numId w:val="28"/>
-        </w:numPr>
-        <w:ind w:left="1440" w:hanging="360"/>
-      </w:pPr>
+        <w:t xml:space="preserve">Ejemplo práctico: </w:t>
+      </w:r>
       <w:r>
         <w:rPr>
           <w:rtl w:val="0"/>
@@ -3489,7 +3469,7 @@
           <w:b w:val="1"/>
           <w:rtl w:val="0"/>
         </w:rPr>
-        <w:t xml:space="preserve">Técnicas Avanzadas para Conectar Emocionalmente</w:t>
+        <w:t xml:space="preserve">Técnicas Avanzadas para conectar emocionalmente</w:t>
       </w:r>
     </w:p>
     <w:p>
@@ -3614,8 +3594,8 @@
         <w:pStyle w:val="Heading1"/>
         <w:rPr/>
       </w:pPr>
-      <w:bookmarkStart w:colFirst="0" w:colLast="0" w:name="_75kar9r6zs6v" w:id="9"/>
-      <w:bookmarkEnd w:id="9"/>
+      <w:bookmarkStart w:colFirst="0" w:colLast="0" w:name="_75kar9r6zs6v" w:id="10"/>
+      <w:bookmarkEnd w:id="10"/>
       <w:r>
         <w:rPr>
           <w:rtl w:val="0"/>
@@ -3660,7 +3640,7 @@
         <w:rPr>
           <w:rtl w:val="0"/>
         </w:rPr>
-        <w:t xml:space="preserve">Definición: Es la representación interna que una persona tiene sobre cómo funciona un sistema, basada en experiencias previas.</w:t>
+        <w:t xml:space="preserve">Definición: es la representación interna que una persona tiene sobre cómo funciona un sistema, basada en experiencias previas.</w:t>
       </w:r>
     </w:p>
     <w:p>
@@ -3690,7 +3670,7 @@
         <w:rPr>
           <w:rtl w:val="0"/>
         </w:rPr>
-        <w:t xml:space="preserve">Disquete = Guardar: Aunque los disquetes ya no existen, el ícono persiste porque los usuarios lo asociaron por décadas con "guardar documentos".</w:t>
+        <w:t xml:space="preserve">Disquete = Guardar: aunque los disquetes ya no existen, el ícono persiste porque los usuarios lo asociaron por décadas con "guardar documentos".</w:t>
       </w:r>
     </w:p>
     <w:p>
@@ -3715,10 +3695,22 @@
       </w:pPr>
       <w:r>
         <w:rPr>
-          <w:b w:val="1"/>
-          <w:rtl w:val="0"/>
-        </w:rPr>
-        <w:t xml:space="preserve">1. Metáforas Visuales Universales</w:t>
+          <w:rtl w:val="0"/>
+        </w:rPr>
+      </w:r>
+    </w:p>
+    <w:p>
+      <w:pPr>
+        <w:rPr>
+          <w:b w:val="1"/>
+        </w:rPr>
+      </w:pPr>
+      <w:r>
+        <w:rPr>
+          <w:b w:val="1"/>
+          <w:rtl w:val="0"/>
+        </w:rPr>
+        <w:t xml:space="preserve">A. Metáforas Visuales Universales</w:t>
       </w:r>
     </w:p>
     <w:p>
@@ -3884,7 +3876,7 @@
         <w:rPr>
           <w:rtl w:val="0"/>
         </w:rPr>
-        <w:t xml:space="preserve">Menú Hamburguesa (≡) → Aunque criticado, es universalmente reconocido como "aquí está la navegación".</w:t>
+        <w:t xml:space="preserve">Menú Hamburguesa (≡) → aunque criticado, es universalmente reconocido como "aquí está la navegación".</w:t>
       </w:r>
     </w:p>
     <w:p>
@@ -3899,7 +3891,7 @@
         <w:rPr>
           <w:rtl w:val="0"/>
         </w:rPr>
-        <w:t xml:space="preserve">Swipe izquierda → En listas, significa "eliminar" (gracias a Mail de Apple).</w:t>
+        <w:t xml:space="preserve">Swipe izquierda → en listas, significa "eliminar" (gracias a Mail de Apple).</w:t>
       </w:r>
     </w:p>
     <w:p>
@@ -3914,7 +3906,7 @@
         <w:rPr>
           <w:rtl w:val="0"/>
         </w:rPr>
-        <w:t xml:space="preserve">Arrastrar y soltar → Como mover archivos entre carpetas en un escritorio real.</w:t>
+        <w:t xml:space="preserve">Arrastrar y soltar → cómo mover archivos entre carpetas en un escritorio real.</w:t>
       </w:r>
     </w:p>
     <w:p>
@@ -3973,6 +3965,18 @@
       </w:pPr>
       <w:r>
         <w:rPr>
+          <w:rtl w:val="0"/>
+        </w:rPr>
+      </w:r>
+    </w:p>
+    <w:p>
+      <w:pPr>
+        <w:rPr>
+          <w:b w:val="1"/>
+        </w:rPr>
+      </w:pPr>
+      <w:r>
+        <w:rPr>
           <w:b w:val="1"/>
           <w:rtl w:val="0"/>
         </w:rPr>
@@ -4185,8 +4189,8 @@
         <w:pStyle w:val="Heading1"/>
         <w:rPr/>
       </w:pPr>
-      <w:bookmarkStart w:colFirst="0" w:colLast="0" w:name="_odoc9qcw7dvj" w:id="10"/>
-      <w:bookmarkEnd w:id="10"/>
+      <w:bookmarkStart w:colFirst="0" w:colLast="0" w:name="_odoc9qcw7dvj" w:id="11"/>
+      <w:bookmarkEnd w:id="11"/>
       <w:r>
         <w:rPr>
           <w:rtl w:val="0"/>
@@ -4994,13 +4998,6 @@
         </w:rPr>
         <w:t xml:space="preserve">Texto legal pequeño y gris (para no distraer).</w:t>
       </w:r>
-    </w:p>
-    <w:p>
-      <w:pPr>
-        <w:rPr>
-          <w:b w:val="1"/>
-        </w:rPr>
-      </w:pPr>
       <w:r>
         <w:rPr>
           <w:rtl w:val="0"/>
@@ -5043,23 +5040,13 @@
         <w:pStyle w:val="Heading1"/>
         <w:rPr/>
       </w:pPr>
-      <w:bookmarkStart w:colFirst="0" w:colLast="0" w:name="_3yb1wsvxkqff" w:id="11"/>
-      <w:bookmarkEnd w:id="11"/>
+      <w:bookmarkStart w:colFirst="0" w:colLast="0" w:name="_3yb1wsvxkqff" w:id="12"/>
+      <w:bookmarkEnd w:id="12"/>
       <w:r>
         <w:rPr>
           <w:rtl w:val="0"/>
         </w:rPr>
         <w:t xml:space="preserve">6. Diseño Centrado en Tareas y Objetivos del Usuario</w:t>
-      </w:r>
-    </w:p>
-    <w:p>
-      <w:pPr>
-        <w:rPr/>
-      </w:pPr>
-      <w:r>
-        <w:rPr>
-          <w:rtl w:val="0"/>
-        </w:rPr>
       </w:r>
     </w:p>
     <w:p>
@@ -5147,7 +5134,7 @@
           <w:b w:val="1"/>
           <w:rtl w:val="0"/>
         </w:rPr>
-        <w:t xml:space="preserve">3 Pilares del Diseño Centrado en Tareas</w:t>
+        <w:t xml:space="preserve">Los tres pilares del “Diseño centrado en tareas”</w:t>
       </w:r>
     </w:p>
     <w:p>
@@ -5437,6 +5424,26 @@
           <w:rtl w:val="0"/>
         </w:rPr>
         <w:t xml:space="preserve">Saturar la pantalla de opciones "por si acaso" (como los menús de TV de pago con 500 canales).</w:t>
+      </w:r>
+    </w:p>
+    <w:p>
+      <w:pPr>
+        <w:rPr/>
+      </w:pPr>
+      <w:r>
+        <w:rPr>
+          <w:rtl w:val="0"/>
+        </w:rPr>
+      </w:r>
+    </w:p>
+    <w:p>
+      <w:pPr>
+        <w:rPr/>
+      </w:pPr>
+      <w:r>
+        <w:rPr>
+          <w:rtl w:val="0"/>
+        </w:rPr>
       </w:r>
     </w:p>
     <w:p>
@@ -5790,8 +5797,8 @@
         <w:pStyle w:val="Heading1"/>
         <w:rPr/>
       </w:pPr>
-      <w:bookmarkStart w:colFirst="0" w:colLast="0" w:name="_4mi5xg86g6s" w:id="12"/>
-      <w:bookmarkEnd w:id="12"/>
+      <w:bookmarkStart w:colFirst="0" w:colLast="0" w:name="_4mi5xg86g6s" w:id="13"/>
+      <w:bookmarkEnd w:id="13"/>
       <w:r>
         <w:rPr>
           <w:rtl w:val="0"/>
@@ -6496,7 +6503,7 @@
         <w:rPr>
           <w:rtl w:val="0"/>
         </w:rPr>
-        <w:t xml:space="preserve">Asegura que transferir dinero tome 2 pasos (no 5).</w:t>
+        <w:t xml:space="preserve">Asegura que transferir dinero toma 2 pasos (no 5 pasos).</w:t>
       </w:r>
     </w:p>
     <w:p>
@@ -7017,13 +7024,13 @@
         <w:spacing w:after="200" w:before="0" w:line="360" w:lineRule="auto"/>
         <w:rPr/>
       </w:pPr>
-      <w:bookmarkStart w:colFirst="0" w:colLast="0" w:name="_kfmjaeyzn4ip" w:id="13"/>
-      <w:bookmarkEnd w:id="13"/>
-      <w:r>
-        <w:rPr>
-          <w:rtl w:val="0"/>
-        </w:rPr>
-        <w:t xml:space="preserve">8. Recursos recomendados para Aprender UI/UX</w:t>
+      <w:bookmarkStart w:colFirst="0" w:colLast="0" w:name="_kfmjaeyzn4ip" w:id="14"/>
+      <w:bookmarkEnd w:id="14"/>
+      <w:r>
+        <w:rPr>
+          <w:rtl w:val="0"/>
+        </w:rPr>
+        <w:t xml:space="preserve">8. Recursos recomendados para aprender UI/UX</w:t>
       </w:r>
     </w:p>
     <w:p>
@@ -7796,23 +7803,6 @@
         </w:rPr>
         <w:t xml:space="preserve">Plugin para verificar contraste y más</w:t>
       </w:r>
-    </w:p>
-    <w:p>
-      <w:pPr>
-        <w:rPr/>
-      </w:pPr>
-      <w:r>
-        <w:rPr>
-          <w:rtl w:val="0"/>
-        </w:rPr>
-      </w:r>
-    </w:p>
-    <w:p>
-      <w:pPr>
-        <w:spacing w:after="240" w:before="240" w:lineRule="auto"/>
-        <w:ind w:left="0" w:firstLine="0"/>
-        <w:rPr/>
-      </w:pPr>
       <w:r>
         <w:rPr>
           <w:rtl w:val="0"/>
@@ -15749,11 +15739,19 @@
       </w:pPr>
     </w:pPrDefault>
   </w:docDefaults>
+  <w:style w:type="table" w:styleId="TableNormal" w:default="1">
+    <w:name w:val="TableNormal"/>
+    <w:tblPr>
+      <w:tblCellMar>
+        <w:top w:w="100.0" w:type="dxa"/>
+        <w:left w:w="100.0" w:type="dxa"/>
+        <w:bottom w:w="100.0" w:type="dxa"/>
+        <w:right w:w="100.0" w:type="dxa"/>
+      </w:tblCellMar>
+    </w:tblPr>
+  </w:style>
   <w:style w:type="paragraph" w:styleId="Normal" w:default="1">
     <w:name w:val="normal"/>
-  </w:style>
-  <w:style w:type="table" w:styleId="TableNormal" w:default="1">
-    <w:name w:val="TableNormal"/>
   </w:style>
   <w:style w:type="paragraph" w:styleId="Heading1">
     <w:name w:val="heading 1"/>
@@ -15902,12 +15900,7 @@
     <w:tblPr>
       <w:tblStyleRowBandSize w:val="1"/>
       <w:tblStyleColBandSize w:val="1"/>
-      <w:tblCellMar>
-        <w:top w:w="100.0" w:type="dxa"/>
-        <w:left w:w="100.0" w:type="dxa"/>
-        <w:bottom w:w="100.0" w:type="dxa"/>
-        <w:right w:w="100.0" w:type="dxa"/>
-      </w:tblCellMar>
+      <w:tblCellMar/>
     </w:tblPr>
     <w:tblStylePr w:type="band1Horz">
       <w:tcPr/>
